--- a/ПР12/ПР12.docx
+++ b/ПР12/ПР12.docx
@@ -1171,27 +1171,7 @@
           <w:sz w:val="28"/>
           <w:szCs w:val="28"/>
         </w:rPr>
-        <w:t xml:space="preserve">на основе выданного преподавателем задания построить </w:t>
-      </w:r>
-      <w:proofErr w:type="spellStart"/>
-      <w:r>
-        <w:rPr>
-          <w:rFonts w:ascii="Times New Roman" w:hAnsi="Times New Roman" w:cs="Times New Roman"/>
-          <w:bCs/>
-          <w:sz w:val="28"/>
-          <w:szCs w:val="28"/>
-        </w:rPr>
-        <w:t>бизнеспроцесс</w:t>
-      </w:r>
-      <w:proofErr w:type="spellEnd"/>
-      <w:r>
-        <w:rPr>
-          <w:rFonts w:ascii="Times New Roman" w:hAnsi="Times New Roman" w:cs="Times New Roman"/>
-          <w:bCs/>
-          <w:sz w:val="28"/>
-          <w:szCs w:val="28"/>
-        </w:rPr>
-        <w:t xml:space="preserve"> в нотации BPMN;</w:t>
+        <w:t>на основе выданного преподавателем задания построить бизнеспроцесс в нотации BPMN;</w:t>
       </w:r>
     </w:p>
     <w:p>
@@ -1240,15 +1220,7 @@
         <w:t>П</w:t>
       </w:r>
       <w:r>
-        <w:t xml:space="preserve">остроенные и сохраненные в файле текстового формата бизнес-процессы, представленный преподавателю в конце практического занятия в виде отчета. Студентам также рекомендуется сохранить файл с процессом в формате </w:t>
-      </w:r>
-      <w:proofErr w:type="spellStart"/>
-      <w:r>
-        <w:t>png</w:t>
-      </w:r>
-      <w:proofErr w:type="spellEnd"/>
-      <w:r>
-        <w:t xml:space="preserve"> для дальнейшей работы с ним на другом практическом занятии.</w:t>
+        <w:t>остроенные и сохраненные в файле текстового формата бизнес-процессы, представленный преподавателю в конце практического занятия в виде отчета. Студентам также рекомендуется сохранить файл с процессом в формате png для дальнейшей работы с ним на другом практическом занятии.</w:t>
       </w:r>
     </w:p>
     <w:p>
@@ -1418,6 +1390,207 @@
     </w:p>
     <w:p>
       <w:pPr>
+        <w:pStyle w:val="ae"/>
+      </w:pPr>
+      <w:r>
+        <w:lastRenderedPageBreak/>
+        <w:drawing>
+          <wp:inline distT="0" distB="0" distL="0" distR="0" wp14:anchorId="1711D699" wp14:editId="641DCECB">
+            <wp:extent cx="9251950" cy="4152265"/>
+            <wp:effectExtent l="0" t="0" r="6350" b="635"/>
+            <wp:docPr id="1530348608" name="Рисунок 1"/>
+            <wp:cNvGraphicFramePr>
+              <a:graphicFrameLocks xmlns:a="http://schemas.openxmlformats.org/drawingml/2006/main" noChangeAspect="1"/>
+            </wp:cNvGraphicFramePr>
+            <a:graphic xmlns:a="http://schemas.openxmlformats.org/drawingml/2006/main">
+              <a:graphicData uri="http://schemas.openxmlformats.org/drawingml/2006/picture">
+                <pic:pic xmlns:pic="http://schemas.openxmlformats.org/drawingml/2006/picture">
+                  <pic:nvPicPr>
+                    <pic:cNvPr id="1530348608" name=""/>
+                    <pic:cNvPicPr/>
+                  </pic:nvPicPr>
+                  <pic:blipFill>
+                    <a:blip r:embed="rId8"/>
+                    <a:stretch>
+                      <a:fillRect/>
+                    </a:stretch>
+                  </pic:blipFill>
+                  <pic:spPr>
+                    <a:xfrm>
+                      <a:off x="0" y="0"/>
+                      <a:ext cx="9251950" cy="4152265"/>
+                    </a:xfrm>
+                    <a:prstGeom prst="rect">
+                      <a:avLst/>
+                    </a:prstGeom>
+                  </pic:spPr>
+                </pic:pic>
+              </a:graphicData>
+            </a:graphic>
+          </wp:inline>
+        </w:drawing>
+      </w:r>
+    </w:p>
+    <w:p>
+      <w:pPr>
+        <w:pStyle w:val="ae"/>
+      </w:pPr>
+      <w:r>
+        <w:t xml:space="preserve">Рисунок </w:t>
+      </w:r>
+      <w:r>
+        <w:t>2</w:t>
+      </w:r>
+      <w:r>
+        <w:t xml:space="preserve"> –</w:t>
+      </w:r>
+      <w:r>
+        <w:t xml:space="preserve"> </w:t>
+      </w:r>
+      <w:r>
+        <w:t>модель процесса «</w:t>
+      </w:r>
+      <w:r>
+        <w:t>Организовать стирку одежды</w:t>
+      </w:r>
+      <w:r>
+        <w:t>»</w:t>
+      </w:r>
+    </w:p>
+    <w:p>
+      <w:pPr>
+        <w:pStyle w:val="ae"/>
+      </w:pPr>
+      <w:r>
+        <w:lastRenderedPageBreak/>
+        <w:drawing>
+          <wp:inline distT="0" distB="0" distL="0" distR="0" wp14:anchorId="5C62CFD4" wp14:editId="55CBDE97">
+            <wp:extent cx="8781862" cy="5410760"/>
+            <wp:effectExtent l="0" t="0" r="635" b="0"/>
+            <wp:docPr id="281325344" name="Рисунок 1" descr="Изображение выглядит как текст, диаграмма, План, Технический чертеж&#10;&#10;Содержимое, созданное искусственным интеллектом, может быть неверным."/>
+            <wp:cNvGraphicFramePr>
+              <a:graphicFrameLocks xmlns:a="http://schemas.openxmlformats.org/drawingml/2006/main" noChangeAspect="1"/>
+            </wp:cNvGraphicFramePr>
+            <a:graphic xmlns:a="http://schemas.openxmlformats.org/drawingml/2006/main">
+              <a:graphicData uri="http://schemas.openxmlformats.org/drawingml/2006/picture">
+                <pic:pic xmlns:pic="http://schemas.openxmlformats.org/drawingml/2006/picture">
+                  <pic:nvPicPr>
+                    <pic:cNvPr id="281325344" name="Рисунок 1" descr="Изображение выглядит как текст, диаграмма, План, Технический чертеж&#10;&#10;Содержимое, созданное искусственным интеллектом, может быть неверным."/>
+                    <pic:cNvPicPr/>
+                  </pic:nvPicPr>
+                  <pic:blipFill>
+                    <a:blip r:embed="rId9"/>
+                    <a:stretch>
+                      <a:fillRect/>
+                    </a:stretch>
+                  </pic:blipFill>
+                  <pic:spPr>
+                    <a:xfrm>
+                      <a:off x="0" y="0"/>
+                      <a:ext cx="8790038" cy="5415798"/>
+                    </a:xfrm>
+                    <a:prstGeom prst="rect">
+                      <a:avLst/>
+                    </a:prstGeom>
+                  </pic:spPr>
+                </pic:pic>
+              </a:graphicData>
+            </a:graphic>
+          </wp:inline>
+        </w:drawing>
+      </w:r>
+    </w:p>
+    <w:p>
+      <w:pPr>
+        <w:pStyle w:val="ae"/>
+      </w:pPr>
+      <w:r>
+        <w:t xml:space="preserve">Рисунок 3 – </w:t>
+      </w:r>
+      <w:r>
+        <w:t xml:space="preserve">модель </w:t>
+      </w:r>
+      <w:r>
+        <w:t>подпроцесса «</w:t>
+      </w:r>
+      <w:r>
+        <w:t>Сортировать одежду</w:t>
+      </w:r>
+      <w:r>
+        <w:t>».</w:t>
+      </w:r>
+    </w:p>
+    <w:p>
+      <w:pPr>
+        <w:pStyle w:val="ae"/>
+      </w:pPr>
+      <w:r>
+        <w:lastRenderedPageBreak/>
+        <w:drawing>
+          <wp:inline distT="0" distB="0" distL="0" distR="0" wp14:anchorId="36BAD4B1" wp14:editId="0E832C43">
+            <wp:extent cx="9251950" cy="1260475"/>
+            <wp:effectExtent l="0" t="0" r="6350" b="0"/>
+            <wp:docPr id="1654568746" name="Рисунок 1" descr="Изображение выглядит как текст, Шрифт, снимок экрана, линия&#10;&#10;Содержимое, созданное искусственным интеллектом, может быть неверным."/>
+            <wp:cNvGraphicFramePr>
+              <a:graphicFrameLocks xmlns:a="http://schemas.openxmlformats.org/drawingml/2006/main" noChangeAspect="1"/>
+            </wp:cNvGraphicFramePr>
+            <a:graphic xmlns:a="http://schemas.openxmlformats.org/drawingml/2006/main">
+              <a:graphicData uri="http://schemas.openxmlformats.org/drawingml/2006/picture">
+                <pic:pic xmlns:pic="http://schemas.openxmlformats.org/drawingml/2006/picture">
+                  <pic:nvPicPr>
+                    <pic:cNvPr id="1654568746" name="Рисунок 1" descr="Изображение выглядит как текст, Шрифт, снимок экрана, линия&#10;&#10;Содержимое, созданное искусственным интеллектом, может быть неверным."/>
+                    <pic:cNvPicPr/>
+                  </pic:nvPicPr>
+                  <pic:blipFill>
+                    <a:blip r:embed="rId10"/>
+                    <a:stretch>
+                      <a:fillRect/>
+                    </a:stretch>
+                  </pic:blipFill>
+                  <pic:spPr>
+                    <a:xfrm>
+                      <a:off x="0" y="0"/>
+                      <a:ext cx="9251950" cy="1260475"/>
+                    </a:xfrm>
+                    <a:prstGeom prst="rect">
+                      <a:avLst/>
+                    </a:prstGeom>
+                  </pic:spPr>
+                </pic:pic>
+              </a:graphicData>
+            </a:graphic>
+          </wp:inline>
+        </w:drawing>
+      </w:r>
+    </w:p>
+    <w:p>
+      <w:pPr>
+        <w:pStyle w:val="ae"/>
+      </w:pPr>
+      <w:r>
+        <w:t xml:space="preserve">Рисунок </w:t>
+      </w:r>
+      <w:r>
+        <w:t>4</w:t>
+      </w:r>
+      <w:r>
+        <w:t xml:space="preserve"> – </w:t>
+      </w:r>
+      <w:r>
+        <w:t xml:space="preserve">модель </w:t>
+      </w:r>
+      <w:r>
+        <w:t>подпроцесса «</w:t>
+      </w:r>
+      <w:r>
+        <w:t>Сортировать одежду</w:t>
+      </w:r>
+      <w:r>
+        <w:t>».</w:t>
+      </w:r>
+    </w:p>
+    <w:p>
+      <w:pPr>
         <w:widowControl/>
         <w:suppressAutoHyphens w:val="0"/>
         <w:spacing w:after="160" w:line="259" w:lineRule="auto"/>
@@ -1485,7 +1658,6 @@
           <w:lang w:val="en-US"/>
         </w:rPr>
       </w:pPr>
-      <w:proofErr w:type="spellStart"/>
       <w:r>
         <w:rPr>
           <w:rFonts w:ascii="Times New Roman" w:hAnsi="Times New Roman" w:cs="Times New Roman"/>
@@ -1496,35 +1668,8 @@
           <w:szCs w:val="28"/>
           <w:lang w:val="en-US"/>
         </w:rPr>
-        <w:t>Основная</w:t>
-      </w:r>
-      <w:proofErr w:type="spellEnd"/>
-      <w:r>
-        <w:rPr>
-          <w:rFonts w:ascii="Times New Roman" w:hAnsi="Times New Roman" w:cs="Times New Roman"/>
-          <w:bCs/>
-          <w:i/>
-          <w:iCs/>
-          <w:sz w:val="28"/>
-          <w:szCs w:val="28"/>
-          <w:lang w:val="en-US"/>
-        </w:rPr>
-        <w:t xml:space="preserve"> </w:t>
-      </w:r>
-      <w:proofErr w:type="spellStart"/>
-      <w:r>
-        <w:rPr>
-          <w:rFonts w:ascii="Times New Roman" w:hAnsi="Times New Roman" w:cs="Times New Roman"/>
-          <w:bCs/>
-          <w:i/>
-          <w:iCs/>
-          <w:sz w:val="28"/>
-          <w:szCs w:val="28"/>
-          <w:lang w:val="en-US"/>
-        </w:rPr>
-        <w:t>литература</w:t>
-      </w:r>
-      <w:proofErr w:type="spellEnd"/>
+        <w:t>Основная литература</w:t>
+      </w:r>
     </w:p>
     <w:p>
       <w:pPr>
@@ -1589,43 +1734,7 @@
           <w:sz w:val="28"/>
           <w:szCs w:val="28"/>
         </w:rPr>
-        <w:t xml:space="preserve">Кириллина Ю. В., </w:t>
-      </w:r>
-      <w:proofErr w:type="spellStart"/>
-      <w:r>
-        <w:rPr>
-          <w:rFonts w:ascii="Times New Roman" w:hAnsi="Times New Roman" w:cs="Times New Roman"/>
-          <w:sz w:val="28"/>
-          <w:szCs w:val="28"/>
-        </w:rPr>
-        <w:t>Черняускас</w:t>
-      </w:r>
-      <w:proofErr w:type="spellEnd"/>
-      <w:r>
-        <w:rPr>
-          <w:rFonts w:ascii="Times New Roman" w:hAnsi="Times New Roman" w:cs="Times New Roman"/>
-          <w:sz w:val="28"/>
-          <w:szCs w:val="28"/>
-        </w:rPr>
-        <w:t xml:space="preserve"> В. В., Леонов Д. А., </w:t>
-      </w:r>
-      <w:proofErr w:type="spellStart"/>
-      <w:r>
-        <w:rPr>
-          <w:rFonts w:ascii="Times New Roman" w:hAnsi="Times New Roman" w:cs="Times New Roman"/>
-          <w:sz w:val="28"/>
-          <w:szCs w:val="28"/>
-        </w:rPr>
-        <w:t>Лентяева</w:t>
-      </w:r>
-      <w:proofErr w:type="spellEnd"/>
-      <w:r>
-        <w:rPr>
-          <w:rFonts w:ascii="Times New Roman" w:hAnsi="Times New Roman" w:cs="Times New Roman"/>
-          <w:sz w:val="28"/>
-          <w:szCs w:val="28"/>
-        </w:rPr>
-        <w:t xml:space="preserve"> Т. В. Моделирование бизнес-процессов [Электронный ресурс]: рабочая тетрадь. — М.: РТУ МИРЭА, 2023.</w:t>
+        <w:t>Кириллина Ю. В., Черняускас В. В., Леонов Д. А., Лентяева Т. В. Моделирование бизнес-процессов [Электронный ресурс]: рабочая тетрадь. — М.: РТУ МИРЭА, 2023.</w:t>
       </w:r>
     </w:p>
     <w:p>
@@ -1650,25 +1759,7 @@
           <w:sz w:val="28"/>
           <w:szCs w:val="28"/>
         </w:rPr>
-        <w:t xml:space="preserve">Моделирование бизнес-процессов: учебник и практикум для академического бакалавриата / О.И. Долганова, Е.В. Виноградова, А.М. Лобанова; под ред. О.И. Долгановой — М.: Издательство </w:t>
-      </w:r>
-      <w:proofErr w:type="spellStart"/>
-      <w:r>
-        <w:rPr>
-          <w:rFonts w:ascii="Times New Roman" w:hAnsi="Times New Roman" w:cs="Times New Roman"/>
-          <w:sz w:val="28"/>
-          <w:szCs w:val="28"/>
-        </w:rPr>
-        <w:t>Юрайт</w:t>
-      </w:r>
-      <w:proofErr w:type="spellEnd"/>
-      <w:r>
-        <w:rPr>
-          <w:rFonts w:ascii="Times New Roman" w:hAnsi="Times New Roman" w:cs="Times New Roman"/>
-          <w:sz w:val="28"/>
-          <w:szCs w:val="28"/>
-        </w:rPr>
-        <w:t>, 2020 — 289 с. — Серия: Бакалавр. Академический курс</w:t>
+        <w:t>Моделирование бизнес-процессов: учебник и практикум для академического бакалавриата / О.И. Долганова, Е.В. Виноградова, А.М. Лобанова; под ред. О.И. Долгановой — М.: Издательство Юрайт, 2020 — 289 с. — Серия: Бакалавр. Академический курс</w:t>
       </w:r>
     </w:p>
     <w:p>
@@ -1697,22 +1788,8 @@
           <w:szCs w:val="28"/>
           <w:lang w:val="en-US"/>
         </w:rPr>
-        <w:t xml:space="preserve">Дополнительная </w:t>
-      </w:r>
-      <w:proofErr w:type="spellStart"/>
-      <w:r>
-        <w:rPr>
-          <w:rFonts w:ascii="Times New Roman" w:hAnsi="Times New Roman" w:cs="Times New Roman"/>
-          <w:bCs/>
-          <w:i/>
-          <w:iCs/>
-          <w:sz w:val="28"/>
-          <w:szCs w:val="28"/>
-          <w:lang w:val="en-US"/>
-        </w:rPr>
-        <w:t>литература</w:t>
-      </w:r>
-      <w:proofErr w:type="spellEnd"/>
+        <w:t>Дополнительная литература</w:t>
+      </w:r>
     </w:p>
     <w:p>
       <w:pPr>
@@ -1736,25 +1813,7 @@
           <w:sz w:val="28"/>
           <w:szCs w:val="28"/>
         </w:rPr>
-        <w:t xml:space="preserve">Грекул В. И., Коровкина Н. Л., Левочкина Г. А. Проектирование информационных систем [Электронный ресурс]: Учебник и практикум для вузов. — Москва: </w:t>
-      </w:r>
-      <w:proofErr w:type="spellStart"/>
-      <w:r>
-        <w:rPr>
-          <w:rFonts w:ascii="Times New Roman" w:hAnsi="Times New Roman" w:cs="Times New Roman"/>
-          <w:sz w:val="28"/>
-          <w:szCs w:val="28"/>
-        </w:rPr>
-        <w:t>Юрайт</w:t>
-      </w:r>
-      <w:proofErr w:type="spellEnd"/>
-      <w:r>
-        <w:rPr>
-          <w:rFonts w:ascii="Times New Roman" w:hAnsi="Times New Roman" w:cs="Times New Roman"/>
-          <w:sz w:val="28"/>
-          <w:szCs w:val="28"/>
-        </w:rPr>
-        <w:t>, 2020. - 385 с.</w:t>
+        <w:t>Грекул В. И., Коровкина Н. Л., Левочкина Г. А. Проектирование информационных систем [Электронный ресурс]: Учебник и практикум для вузов. — Москва: Юрайт, 2020. - 385 с.</w:t>
       </w:r>
     </w:p>
     <w:p>
@@ -1773,41 +1832,13 @@
           <w:szCs w:val="28"/>
         </w:rPr>
       </w:pPr>
-      <w:proofErr w:type="spellStart"/>
-      <w:r>
-        <w:rPr>
-          <w:rFonts w:ascii="Times New Roman" w:hAnsi="Times New Roman" w:cs="Times New Roman"/>
-          <w:sz w:val="28"/>
-          <w:szCs w:val="28"/>
-        </w:rPr>
-        <w:t>Каменнова</w:t>
-      </w:r>
-      <w:proofErr w:type="spellEnd"/>
-      <w:r>
-        <w:rPr>
-          <w:rFonts w:ascii="Times New Roman" w:hAnsi="Times New Roman" w:cs="Times New Roman"/>
-          <w:sz w:val="28"/>
-          <w:szCs w:val="28"/>
-        </w:rPr>
-        <w:t xml:space="preserve"> М. С., Крохин В. В., Машков И. В. Моделирование бизнес-процессов. В 2 ч. Часть 1 [Электронный ресурс]: Учебник и практикум для вузов. — Москва: </w:t>
-      </w:r>
-      <w:proofErr w:type="spellStart"/>
-      <w:r>
-        <w:rPr>
-          <w:rFonts w:ascii="Times New Roman" w:hAnsi="Times New Roman" w:cs="Times New Roman"/>
-          <w:sz w:val="28"/>
-          <w:szCs w:val="28"/>
-        </w:rPr>
-        <w:t>Юрайт</w:t>
-      </w:r>
-      <w:proofErr w:type="spellEnd"/>
-      <w:r>
-        <w:rPr>
-          <w:rFonts w:ascii="Times New Roman" w:hAnsi="Times New Roman" w:cs="Times New Roman"/>
-          <w:sz w:val="28"/>
-          <w:szCs w:val="28"/>
-        </w:rPr>
-        <w:t>, 2021. — 282 с.</w:t>
+      <w:r>
+        <w:rPr>
+          <w:rFonts w:ascii="Times New Roman" w:hAnsi="Times New Roman" w:cs="Times New Roman"/>
+          <w:sz w:val="28"/>
+          <w:szCs w:val="28"/>
+        </w:rPr>
+        <w:t>Каменнова М. С., Крохин В. В., Машков И. В. Моделирование бизнес-процессов. В 2 ч. Часть 1 [Электронный ресурс]: Учебник и практикум для вузов. — Москва: Юрайт, 2021. — 282 с.</w:t>
       </w:r>
     </w:p>
     <w:p>
@@ -1832,43 +1863,7 @@
           <w:sz w:val="28"/>
           <w:szCs w:val="28"/>
         </w:rPr>
-        <w:t xml:space="preserve">Сильвер Б. BPMN – Метод и стиль / Брюс Сильвер; Пер с англ. — 2-е изд. — Астана: </w:t>
-      </w:r>
-      <w:proofErr w:type="spellStart"/>
-      <w:r>
-        <w:rPr>
-          <w:rFonts w:ascii="Times New Roman" w:hAnsi="Times New Roman" w:cs="Times New Roman"/>
-          <w:sz w:val="28"/>
-          <w:szCs w:val="28"/>
-        </w:rPr>
-        <w:t>Zerde</w:t>
-      </w:r>
-      <w:proofErr w:type="spellEnd"/>
-      <w:r>
-        <w:rPr>
-          <w:rFonts w:ascii="Times New Roman" w:hAnsi="Times New Roman" w:cs="Times New Roman"/>
-          <w:sz w:val="28"/>
-          <w:szCs w:val="28"/>
-        </w:rPr>
-        <w:t xml:space="preserve"> Publishing, </w:t>
-      </w:r>
-      <w:proofErr w:type="gramStart"/>
-      <w:r>
-        <w:rPr>
-          <w:rFonts w:ascii="Times New Roman" w:hAnsi="Times New Roman" w:cs="Times New Roman"/>
-          <w:sz w:val="28"/>
-          <w:szCs w:val="28"/>
-        </w:rPr>
-        <w:t>2025 — 188</w:t>
-      </w:r>
-      <w:proofErr w:type="gramEnd"/>
-      <w:r>
-        <w:rPr>
-          <w:rFonts w:ascii="Times New Roman" w:hAnsi="Times New Roman" w:cs="Times New Roman"/>
-          <w:sz w:val="28"/>
-          <w:szCs w:val="28"/>
-        </w:rPr>
-        <w:t xml:space="preserve"> c.</w:t>
+        <w:t>Сильвер Б. BPMN – Метод и стиль / Брюс Сильвер; Пер с англ. — 2-е изд. — Астана: Zerde Publishing, 2025 — 188 c.</w:t>
       </w:r>
     </w:p>
     <w:p>
@@ -2032,7 +2027,6 @@
         </w:rPr>
         <w:t>.</w:t>
       </w:r>
-      <w:proofErr w:type="spellStart"/>
       <w:r>
         <w:rPr>
           <w:rFonts w:ascii="Times New Roman" w:hAnsi="Times New Roman" w:cs="Times New Roman"/>
@@ -2042,7 +2036,6 @@
         </w:rPr>
         <w:t>businessstudio</w:t>
       </w:r>
-      <w:proofErr w:type="spellEnd"/>
       <w:r>
         <w:rPr>
           <w:rFonts w:ascii="Times New Roman" w:hAnsi="Times New Roman" w:cs="Times New Roman"/>
@@ -2051,7 +2044,6 @@
         </w:rPr>
         <w:t>.</w:t>
       </w:r>
-      <w:proofErr w:type="spellStart"/>
       <w:r>
         <w:rPr>
           <w:rFonts w:ascii="Times New Roman" w:hAnsi="Times New Roman" w:cs="Times New Roman"/>
@@ -2061,7 +2053,6 @@
         </w:rPr>
         <w:t>ru</w:t>
       </w:r>
-      <w:proofErr w:type="spellEnd"/>
       <w:r>
         <w:rPr>
           <w:rFonts w:ascii="Times New Roman" w:hAnsi="Times New Roman" w:cs="Times New Roman"/>
@@ -2121,7 +2112,6 @@
         </w:rPr>
         <w:t>/</w:t>
       </w:r>
-      <w:proofErr w:type="spellStart"/>
       <w:r>
         <w:rPr>
           <w:rFonts w:ascii="Times New Roman" w:hAnsi="Times New Roman" w:cs="Times New Roman"/>
@@ -2131,7 +2121,6 @@
         </w:rPr>
         <w:t>doku</w:t>
       </w:r>
-      <w:proofErr w:type="spellEnd"/>
       <w:r>
         <w:rPr>
           <w:rFonts w:ascii="Times New Roman" w:hAnsi="Times New Roman" w:cs="Times New Roman"/>
@@ -2140,7 +2129,6 @@
         </w:rPr>
         <w:t>.</w:t>
       </w:r>
-      <w:proofErr w:type="spellStart"/>
       <w:r>
         <w:rPr>
           <w:rFonts w:ascii="Times New Roman" w:hAnsi="Times New Roman" w:cs="Times New Roman"/>
@@ -2150,7 +2138,6 @@
         </w:rPr>
         <w:t>php</w:t>
       </w:r>
-      <w:proofErr w:type="spellEnd"/>
       <w:r>
         <w:rPr>
           <w:rFonts w:ascii="Times New Roman" w:hAnsi="Times New Roman" w:cs="Times New Roman"/>
@@ -2159,7 +2146,6 @@
         </w:rPr>
         <w:t>/</w:t>
       </w:r>
-      <w:proofErr w:type="spellStart"/>
       <w:r>
         <w:rPr>
           <w:rFonts w:ascii="Times New Roman" w:hAnsi="Times New Roman" w:cs="Times New Roman"/>
@@ -2169,7 +2155,6 @@
         </w:rPr>
         <w:t>ru</w:t>
       </w:r>
-      <w:proofErr w:type="spellEnd"/>
       <w:r>
         <w:rPr>
           <w:rFonts w:ascii="Times New Roman" w:hAnsi="Times New Roman" w:cs="Times New Roman"/>
@@ -2178,7 +2163,6 @@
         </w:rPr>
         <w:t>/</w:t>
       </w:r>
-      <w:proofErr w:type="spellStart"/>
       <w:r>
         <w:rPr>
           <w:rFonts w:ascii="Times New Roman" w:hAnsi="Times New Roman" w:cs="Times New Roman"/>
@@ -2188,7 +2172,6 @@
         </w:rPr>
         <w:t>csdesign</w:t>
       </w:r>
-      <w:proofErr w:type="spellEnd"/>
       <w:r>
         <w:rPr>
           <w:rFonts w:ascii="Times New Roman" w:hAnsi="Times New Roman" w:cs="Times New Roman"/>
@@ -2197,7 +2180,6 @@
         </w:rPr>
         <w:t>/</w:t>
       </w:r>
-      <w:proofErr w:type="spellStart"/>
       <w:r>
         <w:rPr>
           <w:rFonts w:ascii="Times New Roman" w:hAnsi="Times New Roman" w:cs="Times New Roman"/>
@@ -2207,7 +2189,6 @@
         </w:rPr>
         <w:t>bpmodeling</w:t>
       </w:r>
-      <w:proofErr w:type="spellEnd"/>
       <w:r>
         <w:rPr>
           <w:rFonts w:ascii="Times New Roman" w:hAnsi="Times New Roman" w:cs="Times New Roman"/>
@@ -2216,7 +2197,6 @@
         </w:rPr>
         <w:t>/</w:t>
       </w:r>
-      <w:proofErr w:type="spellStart"/>
       <w:r>
         <w:rPr>
           <w:rFonts w:ascii="Times New Roman" w:hAnsi="Times New Roman" w:cs="Times New Roman"/>
@@ -2226,7 +2206,6 @@
         </w:rPr>
         <w:t>bpmn</w:t>
       </w:r>
-      <w:proofErr w:type="spellEnd"/>
       <w:r>
         <w:rPr>
           <w:rFonts w:ascii="Times New Roman" w:hAnsi="Times New Roman" w:cs="Times New Roman"/>
@@ -2261,41 +2240,13 @@
           <w:szCs w:val="28"/>
         </w:rPr>
       </w:pPr>
-      <w:proofErr w:type="spellStart"/>
-      <w:r>
-        <w:rPr>
-          <w:rFonts w:ascii="Times New Roman" w:hAnsi="Times New Roman" w:cs="Times New Roman"/>
-          <w:sz w:val="28"/>
-          <w:szCs w:val="28"/>
-        </w:rPr>
-        <w:t>Борознов</w:t>
-      </w:r>
-      <w:proofErr w:type="spellEnd"/>
-      <w:r>
-        <w:rPr>
-          <w:rFonts w:ascii="Times New Roman" w:hAnsi="Times New Roman" w:cs="Times New Roman"/>
-          <w:sz w:val="28"/>
-          <w:szCs w:val="28"/>
-        </w:rPr>
-        <w:t xml:space="preserve"> О. Введение в BPMN — Официальный сайт компании </w:t>
-      </w:r>
-      <w:proofErr w:type="spellStart"/>
-      <w:r>
-        <w:rPr>
-          <w:rFonts w:ascii="Times New Roman" w:hAnsi="Times New Roman" w:cs="Times New Roman"/>
-          <w:sz w:val="28"/>
-          <w:szCs w:val="28"/>
-        </w:rPr>
-        <w:t>Optimacons</w:t>
-      </w:r>
-      <w:proofErr w:type="spellEnd"/>
-      <w:r>
-        <w:rPr>
-          <w:rFonts w:ascii="Times New Roman" w:hAnsi="Times New Roman" w:cs="Times New Roman"/>
-          <w:sz w:val="28"/>
-          <w:szCs w:val="28"/>
-        </w:rPr>
-        <w:t xml:space="preserve"> https://www.optimacons.info/kb/course.php?LESSON_ID=63</w:t>
+      <w:r>
+        <w:rPr>
+          <w:rFonts w:ascii="Times New Roman" w:hAnsi="Times New Roman" w:cs="Times New Roman"/>
+          <w:sz w:val="28"/>
+          <w:szCs w:val="28"/>
+        </w:rPr>
+        <w:t>Борознов О. Введение в BPMN — Официальный сайт компании Optimacons https://www.optimacons.info/kb/course.php?LESSON_ID=63</w:t>
       </w:r>
     </w:p>
     <w:sectPr>
